--- a/vac测试/vac认证—外部用户逻辑.docx
+++ b/vac测试/vac认证—外部用户逻辑.docx
@@ -85,16 +85,18 @@
         <w:jc w:val="left"/>
         <w:rPr>
           <w:rFonts w:hint="eastAsia" w:ascii="宋体" w:eastAsia="宋体"/>
-          <w:sz w:val="28"/>
-        </w:rPr>
-      </w:pPr>
-      <w:r>
-        <w:rPr>
-          <w:rFonts w:hint="eastAsia" w:ascii="宋体" w:eastAsia="宋体"/>
           <w:color w:val="252525"/>
           <w:w w:val="110"/>
           <w:sz w:val="28"/>
         </w:rPr>
+      </w:pPr>
+      <w:r>
+        <w:rPr>
+          <w:rFonts w:hint="eastAsia" w:ascii="宋体" w:eastAsia="宋体"/>
+          <w:color w:val="252525"/>
+          <w:w w:val="110"/>
+          <w:sz w:val="28"/>
+        </w:rPr>
         <w:t>模</w:t>
       </w:r>
       <w:r>
@@ -115,6 +117,32 @@
         </w:rPr>
         <w:t>概念</w:t>
       </w:r>
+    </w:p>
+    <w:p>
+      <w:pPr>
+        <w:spacing w:before="69"/>
+        <w:ind w:left="119" w:right="0" w:firstLine="0"/>
+        <w:jc w:val="left"/>
+        <w:rPr>
+          <w:rFonts w:hint="default" w:ascii="宋体" w:eastAsia="宋体"/>
+          <w:color w:val="252525"/>
+          <w:w w:val="110"/>
+          <w:sz w:val="28"/>
+          <w:lang w:val="en-US" w:eastAsia="zh-CN"/>
+        </w:rPr>
+      </w:pPr>
+      <w:r>
+        <w:rPr>
+          <w:rFonts w:hint="eastAsia" w:ascii="宋体" w:eastAsia="宋体"/>
+          <w:color w:val="252525"/>
+          <w:w w:val="110"/>
+          <w:sz w:val="28"/>
+          <w:lang w:val="en-US" w:eastAsia="zh-CN"/>
+        </w:rPr>
+        <w:t>位置：vac/domain/directory/entity</w:t>
+      </w:r>
+      <w:bookmarkStart w:id="0" w:name="_GoBack"/>
+      <w:bookmarkEnd w:id="0"/>
     </w:p>
     <w:p>
       <w:pPr>
@@ -3040,6 +3068,7 @@
         <w:pStyle w:val="6"/>
         <w:widowControl w:val="0"/>
         <w:numPr>
+          <w:ilvl w:val="0"/>
           <w:numId w:val="0"/>
         </w:numPr>
         <w:tabs>
@@ -3198,6 +3227,7 @@
       <w:pPr>
         <w:widowControl w:val="0"/>
         <w:numPr>
+          <w:ilvl w:val="0"/>
           <w:numId w:val="0"/>
         </w:numPr>
         <w:autoSpaceDE w:val="0"/>
@@ -5457,6 +5487,7 @@
         <w:pStyle w:val="6"/>
         <w:widowControl w:val="0"/>
         <w:numPr>
+          <w:ilvl w:val="0"/>
           <w:numId w:val="0"/>
         </w:numPr>
         <w:tabs>
@@ -12561,8 +12592,6 @@
         </w:rPr>
         <w:t>设计</w:t>
       </w:r>
-      <w:bookmarkStart w:id="0" w:name="_GoBack"/>
-      <w:bookmarkEnd w:id="0"/>
     </w:p>
     <w:p>
       <w:pPr>
@@ -20362,6 +20391,7 @@
         <w:pStyle w:val="6"/>
         <w:widowControl w:val="0"/>
         <w:numPr>
+          <w:ilvl w:val="0"/>
           <w:numId w:val="0"/>
         </w:numPr>
         <w:tabs>

--- a/vac测试/vac认证—外部用户逻辑.docx
+++ b/vac测试/vac认证—外部用户逻辑.docx
@@ -84,12 +84,28 @@
         <w:ind w:left="119" w:right="0" w:firstLine="0"/>
         <w:jc w:val="left"/>
         <w:rPr>
+          <w:rFonts w:ascii="宋体"/>
+          <w:sz w:val="17"/>
+        </w:rPr>
+      </w:pPr>
+      <w:r>
+        <w:rPr>
           <w:rFonts w:hint="eastAsia" w:ascii="宋体" w:eastAsia="宋体"/>
           <w:color w:val="252525"/>
           <w:w w:val="110"/>
           <w:sz w:val="28"/>
         </w:rPr>
-      </w:pPr>
+        <w:t>模</w:t>
+      </w:r>
+      <w:r>
+        <w:rPr>
+          <w:rFonts w:hint="eastAsia" w:ascii="宋体" w:eastAsia="宋体"/>
+          <w:color w:val="252525"/>
+          <w:w w:val="110"/>
+          <w:sz w:val="27"/>
+        </w:rPr>
+        <w:t>型</w:t>
+      </w:r>
       <w:r>
         <w:rPr>
           <w:rFonts w:hint="eastAsia" w:ascii="宋体" w:eastAsia="宋体"/>
@@ -97,62 +113,8 @@
           <w:w w:val="110"/>
           <w:sz w:val="28"/>
         </w:rPr>
-        <w:t>模</w:t>
-      </w:r>
-      <w:r>
-        <w:rPr>
-          <w:rFonts w:hint="eastAsia" w:ascii="宋体" w:eastAsia="宋体"/>
-          <w:color w:val="252525"/>
-          <w:w w:val="110"/>
-          <w:sz w:val="27"/>
-        </w:rPr>
-        <w:t>型</w:t>
-      </w:r>
-      <w:r>
-        <w:rPr>
-          <w:rFonts w:hint="eastAsia" w:ascii="宋体" w:eastAsia="宋体"/>
-          <w:color w:val="252525"/>
-          <w:w w:val="110"/>
-          <w:sz w:val="28"/>
-        </w:rPr>
         <w:t>概念</w:t>
       </w:r>
-    </w:p>
-    <w:p>
-      <w:pPr>
-        <w:spacing w:before="69"/>
-        <w:ind w:left="119" w:right="0" w:firstLine="0"/>
-        <w:jc w:val="left"/>
-        <w:rPr>
-          <w:rFonts w:hint="default" w:ascii="宋体" w:eastAsia="宋体"/>
-          <w:color w:val="252525"/>
-          <w:w w:val="110"/>
-          <w:sz w:val="28"/>
-          <w:lang w:val="en-US" w:eastAsia="zh-CN"/>
-        </w:rPr>
-      </w:pPr>
-      <w:r>
-        <w:rPr>
-          <w:rFonts w:hint="eastAsia" w:ascii="宋体" w:eastAsia="宋体"/>
-          <w:color w:val="252525"/>
-          <w:w w:val="110"/>
-          <w:sz w:val="28"/>
-          <w:lang w:val="en-US" w:eastAsia="zh-CN"/>
-        </w:rPr>
-        <w:t>位置：vac/domain/directory/entity</w:t>
-      </w:r>
-      <w:bookmarkStart w:id="0" w:name="_GoBack"/>
-      <w:bookmarkEnd w:id="0"/>
-    </w:p>
-    <w:p>
-      <w:pPr>
-        <w:pStyle w:val="2"/>
-        <w:spacing w:before="4"/>
-        <w:rPr>
-          <w:rFonts w:ascii="宋体"/>
-          <w:sz w:val="17"/>
-        </w:rPr>
-      </w:pPr>
     </w:p>
     <w:p>
       <w:pPr>
@@ -15981,6 +15943,8 @@
           <w:cols w:space="720" w:num="1"/>
         </w:sectPr>
       </w:pPr>
+      <w:bookmarkStart w:id="0" w:name="_GoBack"/>
+      <w:bookmarkEnd w:id="0"/>
     </w:p>
     <w:p>
       <w:pPr>
@@ -26425,7 +26389,7 @@
     <w:lsdException w:qFormat="1" w:unhideWhenUsed="0" w:uiPriority="0" w:semiHidden="0" w:name="Title"/>
     <w:lsdException w:unhideWhenUsed="0" w:uiPriority="0" w:semiHidden="0" w:name="Closing"/>
     <w:lsdException w:unhideWhenUsed="0" w:uiPriority="0" w:semiHidden="0" w:name="Signature"/>
-    <w:lsdException w:uiPriority="1" w:name="Default Paragraph Font"/>
+    <w:lsdException w:qFormat="1" w:uiPriority="1" w:name="Default Paragraph Font"/>
     <w:lsdException w:qFormat="1" w:unhideWhenUsed="0" w:uiPriority="1" w:semiHidden="0" w:name="Body Text"/>
     <w:lsdException w:unhideWhenUsed="0" w:uiPriority="0" w:semiHidden="0" w:name="Body Text Indent"/>
     <w:lsdException w:unhideWhenUsed="0" w:uiPriority="0" w:semiHidden="0" w:name="List Continue"/>
@@ -26633,6 +26597,7 @@
     <w:name w:val="Default Paragraph Font"/>
     <w:semiHidden/>
     <w:unhideWhenUsed/>
+    <w:qFormat/>
     <w:uiPriority w:val="1"/>
   </w:style>
   <w:style w:type="table" w:default="1" w:styleId="3">
